--- a/labs/lab03/report/Л03_Мусатова_отчёт.docx
+++ b/labs/lab03/report/Л03_Мусатова_отчёт.docx
@@ -59,19 +59,19 @@
         <w:pStyle w:val="Author"/>
       </w:pPr>
       <w:r>
-        <w:t xml:space="preserve">Аветисян</w:t>
+        <w:t xml:space="preserve">Мусатова</w:t>
       </w:r>
       <w:r>
         <w:t xml:space="preserve"> </w:t>
       </w:r>
       <w:r>
-        <w:t xml:space="preserve">Алина</w:t>
+        <w:t xml:space="preserve">Екатерина</w:t>
       </w:r>
       <w:r>
         <w:t xml:space="preserve"> </w:t>
       </w:r>
       <w:r>
-        <w:t xml:space="preserve">Эдуардовна</w:t>
+        <w:t xml:space="preserve">Викторовна</w:t>
       </w:r>
     </w:p>
     <w:sdt>
@@ -399,7 +399,7 @@
         <w:pStyle w:val="BodyText"/>
       </w:pPr>
       <w:r>
-        <w:t xml:space="preserve">Удалила новые компилированные файлы и сразу проверила.</w:t>
+        <w:t xml:space="preserve">Удалила новые компилированные файлы и сразу проверила удалились ли они.</w:t>
       </w:r>
     </w:p>
     <w:bookmarkStart w:id="0" w:name="fig:001"/>
@@ -734,7 +734,7 @@
         <w:pStyle w:val="BodyText"/>
       </w:pPr>
       <w:r>
-        <w:t xml:space="preserve">Перехожу в каталог предыдущей лабораторной работы. Открываю шаблон в редакторе и запоняю.</w:t>
+        <w:t xml:space="preserve">Перехожу в каталог предыдущей лабораторной работы, открываю шаблон в редакторе и запоняю.</w:t>
       </w:r>
     </w:p>
     <w:bookmarkStart w:id="0" w:name="fig:001"/>
@@ -1057,7 +1057,7 @@
         <w:pStyle w:val="FirstParagraph"/>
       </w:pPr>
       <w:r>
-        <w:t xml:space="preserve">В этой лабораторной работе я освоила процедуру оформления отчетов с помощью Markdown.</w:t>
+        <w:t xml:space="preserve">В этой лабораторной работе я освоила процедуру оформления отчетов с помощью языка разметки Markdown.</w:t>
       </w:r>
     </w:p>
     <w:bookmarkStart w:id="67" w:name="refs"/>
